--- a/computer-network/Lab/网技-EX8/2011428-密码科学与技术-王天行-第8次试验报告.docx
+++ b/computer-network/Lab/网技-EX8/2011428-密码科学与技术-王天行-第8次试验报告.docx
@@ -160,8 +160,7 @@
     <w:p>
       <w:pPr>
         <w:spacing w:line="360" w:lineRule="auto"/>
-        <w:ind w:left="3360" w:leftChars="1200"/>
-        <w:jc w:val="left"/>
+        <w:jc w:val="center"/>
         <w:rPr>
           <w:rFonts w:hint="default" w:eastAsiaTheme="minorEastAsia"/>
           <w:sz w:val="48"/>
@@ -187,8 +186,7 @@
     <w:p>
       <w:pPr>
         <w:spacing w:line="360" w:lineRule="auto"/>
-        <w:ind w:left="3360" w:leftChars="1200"/>
-        <w:jc w:val="left"/>
+        <w:jc w:val="center"/>
         <w:rPr>
           <w:rFonts w:hint="eastAsia" w:eastAsiaTheme="minorEastAsia"/>
           <w:sz w:val="48"/>
@@ -214,8 +212,7 @@
     <w:p>
       <w:pPr>
         <w:spacing w:line="360" w:lineRule="auto"/>
-        <w:ind w:left="3360" w:leftChars="1200"/>
-        <w:jc w:val="left"/>
+        <w:jc w:val="center"/>
         <w:rPr>
           <w:rFonts w:hint="default" w:eastAsiaTheme="minorEastAsia"/>
           <w:sz w:val="48"/>
@@ -241,8 +238,7 @@
     <w:p>
       <w:pPr>
         <w:spacing w:line="360" w:lineRule="auto"/>
-        <w:ind w:left="3360" w:leftChars="1200"/>
-        <w:jc w:val="left"/>
+        <w:jc w:val="center"/>
         <w:rPr>
           <w:rFonts w:hint="eastAsia" w:eastAsiaTheme="minorEastAsia"/>
           <w:sz w:val="48"/>
@@ -894,16 +890,13 @@
     <w:p>
       <w:pPr>
         <w:jc w:val="left"/>
-      </w:pPr>
-    </w:p>
-    <w:p>
-      <w:pPr>
-        <w:jc w:val="left"/>
-        <w:rPr>
-          <w:rFonts w:hint="eastAsia"/>
-          <w:lang w:val="en-US" w:eastAsia="zh-CN"/>
-        </w:rPr>
-      </w:pPr>
+        <w:rPr>
+          <w:rFonts w:hint="eastAsia"/>
+          <w:lang w:val="en-US" w:eastAsia="zh-CN"/>
+        </w:rPr>
+      </w:pPr>
+      <w:bookmarkStart w:id="0" w:name="_GoBack"/>
+      <w:bookmarkEnd w:id="0"/>
       <w:r>
         <w:rPr>
           <w:rFonts w:hint="eastAsia"/>
@@ -1197,16 +1190,7 @@
           <w:rFonts w:hint="eastAsia"/>
           <w:lang w:val="en-US" w:eastAsia="zh-CN"/>
         </w:rPr>
-        <w:t>PC0</w:t>
-      </w:r>
-      <w:bookmarkStart w:id="0" w:name="_GoBack"/>
-      <w:bookmarkEnd w:id="0"/>
-      <w:r>
-        <w:rPr>
-          <w:rFonts w:hint="eastAsia"/>
-          <w:lang w:val="en-US" w:eastAsia="zh-CN"/>
-        </w:rPr>
-        <w:t>分配到的地址为192.168.1.100</w:t>
+        <w:t>PC0分配到的地址为192.168.1.100</w:t>
       </w:r>
     </w:p>
     <w:p>
@@ -1456,7 +1440,7 @@
     <w:lsdException w:uiPriority="99" w:name="Message Header"/>
     <w:lsdException w:qFormat="1" w:unhideWhenUsed="0" w:uiPriority="11" w:semiHidden="0" w:name="Subtitle"/>
     <w:lsdException w:uiPriority="99" w:name="Salutation"/>
-    <w:lsdException w:uiPriority="99" w:name="Date"/>
+    <w:lsdException w:qFormat="1" w:uiPriority="99" w:name="Date"/>
     <w:lsdException w:uiPriority="99" w:name="Body Text First Indent"/>
     <w:lsdException w:uiPriority="99" w:name="Body Text First Indent 2"/>
     <w:lsdException w:uiPriority="99" w:name="Note Heading"/>
@@ -1472,7 +1456,7 @@
     <w:lsdException w:uiPriority="99" w:name="Document Map"/>
     <w:lsdException w:uiPriority="99" w:name="Plain Text"/>
     <w:lsdException w:uiPriority="99" w:name="E-mail Signature"/>
-    <w:lsdException w:uiPriority="99" w:name="Normal (Web)"/>
+    <w:lsdException w:qFormat="1" w:uiPriority="99" w:name="Normal (Web)"/>
     <w:lsdException w:uiPriority="99" w:name="HTML Acronym"/>
     <w:lsdException w:uiPriority="99" w:name="HTML Address"/>
     <w:lsdException w:uiPriority="99" w:name="HTML Cite"/>
@@ -1673,6 +1657,7 @@
     <w:link w:val="6"/>
     <w:semiHidden/>
     <w:unhideWhenUsed/>
+    <w:qFormat/>
     <w:uiPriority w:val="99"/>
     <w:pPr>
       <w:ind w:left="100" w:leftChars="2500"/>
@@ -1683,6 +1668,7 @@
     <w:basedOn w:val="1"/>
     <w:semiHidden/>
     <w:unhideWhenUsed/>
+    <w:qFormat/>
     <w:uiPriority w:val="99"/>
     <w:pPr>
       <w:spacing w:before="0" w:beforeAutospacing="1" w:after="0" w:afterAutospacing="1"/>
@@ -1700,6 +1686,7 @@
     <w:basedOn w:val="5"/>
     <w:link w:val="2"/>
     <w:semiHidden/>
+    <w:qFormat/>
     <w:uiPriority w:val="99"/>
   </w:style>
   <w:style w:type="paragraph" w:styleId="7">
